--- a/任务4.docx
+++ b/任务4.docx
@@ -210,6 +210,8 @@
         </w:rPr>
         <w:br w:type="textWrapping"/>
       </w:r>
+      <w:bookmarkStart w:id="0" w:name="_GoBack"/>
+      <w:bookmarkEnd w:id="0"/>
       <w:r>
         <w:rPr>
           <w:rFonts w:hint="default" w:ascii="monospace" w:hAnsi="monospace" w:eastAsia="monospace" w:cs="monospace"/>
@@ -223,6 +225,66 @@
       <w:r>
         <w:rPr>
           <w:rFonts w:hint="default" w:ascii="monospace" w:hAnsi="monospace" w:eastAsia="monospace" w:cs="monospace"/>
+          <w:color w:val="ED864A"/>
+          <w:sz w:val="19"/>
+          <w:szCs w:val="19"/>
+          <w:shd w:val="clear" w:fill="131314"/>
+        </w:rPr>
+        <w:t xml:space="preserve">for </w:t>
+      </w:r>
+      <w:r>
+        <w:rPr>
+          <w:rFonts w:hint="default" w:ascii="monospace" w:hAnsi="monospace" w:eastAsia="monospace" w:cs="monospace"/>
+          <w:color w:val="EBEBEB"/>
+          <w:sz w:val="19"/>
+          <w:szCs w:val="19"/>
+          <w:shd w:val="clear" w:fill="131314"/>
+        </w:rPr>
+        <w:t xml:space="preserve">key </w:t>
+      </w:r>
+      <w:r>
+        <w:rPr>
+          <w:rFonts w:hint="default" w:ascii="monospace" w:hAnsi="monospace" w:eastAsia="monospace" w:cs="monospace"/>
+          <w:color w:val="ED864A"/>
+          <w:sz w:val="19"/>
+          <w:szCs w:val="19"/>
+          <w:shd w:val="clear" w:fill="131314"/>
+        </w:rPr>
+        <w:t xml:space="preserve">in </w:t>
+      </w:r>
+      <w:r>
+        <w:rPr>
+          <w:rFonts w:hint="default" w:ascii="monospace" w:hAnsi="monospace" w:eastAsia="monospace" w:cs="monospace"/>
+          <w:color w:val="EBEBEB"/>
+          <w:sz w:val="19"/>
+          <w:szCs w:val="19"/>
+          <w:shd w:val="clear" w:fill="131314"/>
+        </w:rPr>
+        <w:t>dict:</w:t>
+      </w:r>
+      <w:r>
+        <w:rPr>
+          <w:rFonts w:hint="default" w:ascii="monospace" w:hAnsi="monospace" w:eastAsia="monospace" w:cs="monospace"/>
+          <w:color w:val="EBEBEB"/>
+          <w:sz w:val="19"/>
+          <w:szCs w:val="19"/>
+          <w:shd w:val="clear" w:fill="131314"/>
+        </w:rPr>
+        <w:br w:type="textWrapping"/>
+      </w:r>
+      <w:r>
+        <w:rPr>
+          <w:rFonts w:hint="default" w:ascii="monospace" w:hAnsi="monospace" w:eastAsia="monospace" w:cs="monospace"/>
+          <w:color w:val="EBEBEB"/>
+          <w:sz w:val="19"/>
+          <w:szCs w:val="19"/>
+          <w:shd w:val="clear" w:fill="131314"/>
+        </w:rPr>
+        <w:t xml:space="preserve">    </w:t>
+      </w:r>
+      <w:r>
+        <w:rPr>
+          <w:rFonts w:hint="default" w:ascii="monospace" w:hAnsi="monospace" w:eastAsia="monospace" w:cs="monospace"/>
           <w:color w:val="8888C6"/>
           <w:sz w:val="19"/>
           <w:szCs w:val="19"/>
@@ -238,27 +300,7 @@
           <w:szCs w:val="19"/>
           <w:shd w:val="clear" w:fill="131314"/>
         </w:rPr>
-        <w:t>(</w:t>
-      </w:r>
-      <w:r>
-        <w:rPr>
-          <w:rFonts w:hint="default" w:ascii="monospace" w:hAnsi="monospace" w:eastAsia="monospace" w:cs="monospace"/>
-          <w:color w:val="8888C6"/>
-          <w:sz w:val="19"/>
-          <w:szCs w:val="19"/>
-          <w:shd w:val="clear" w:fill="131314"/>
-        </w:rPr>
-        <w:t>sorted</w:t>
-      </w:r>
-      <w:r>
-        <w:rPr>
-          <w:rFonts w:hint="default" w:ascii="monospace" w:hAnsi="monospace" w:eastAsia="monospace" w:cs="monospace"/>
-          <w:color w:val="EBEBEB"/>
-          <w:sz w:val="19"/>
-          <w:szCs w:val="19"/>
-          <w:shd w:val="clear" w:fill="131314"/>
-        </w:rPr>
-        <w:t>(dict.keys()))</w:t>
+        <w:t>(key)</w:t>
       </w:r>
     </w:p>
     <w:p/>
@@ -312,7 +354,7 @@
           <w:szCs w:val="19"/>
           <w:shd w:val="clear" w:fill="131314"/>
         </w:rPr>
-        <w:t xml:space="preserve">value </w:t>
+        <w:t xml:space="preserve">key </w:t>
       </w:r>
       <w:r>
         <w:rPr>
@@ -332,7 +374,7 @@
           <w:szCs w:val="19"/>
           <w:shd w:val="clear" w:fill="131314"/>
         </w:rPr>
-        <w:t>dict.items():</w:t>
+        <w:t>dict:</w:t>
       </w:r>
       <w:r>
         <w:rPr>
@@ -372,29 +414,7 @@
           <w:szCs w:val="19"/>
           <w:shd w:val="clear" w:fill="131314"/>
         </w:rPr>
-        <w:t>(value[</w:t>
-      </w:r>
-      <w:r>
-        <w:rPr>
-          <w:rFonts w:hint="default" w:ascii="monospace" w:hAnsi="monospace" w:eastAsia="monospace" w:cs="monospace"/>
-          <w:b/>
-          <w:bCs/>
-          <w:color w:val="33CCFF"/>
-          <w:sz w:val="19"/>
-          <w:szCs w:val="19"/>
-          <w:shd w:val="clear" w:fill="131314"/>
-        </w:rPr>
-        <w:t>1</w:t>
-      </w:r>
-      <w:r>
-        <w:rPr>
-          <w:rFonts w:hint="default" w:ascii="monospace" w:hAnsi="monospace" w:eastAsia="monospace" w:cs="monospace"/>
-          <w:color w:val="EBEBEB"/>
-          <w:sz w:val="19"/>
-          <w:szCs w:val="19"/>
-          <w:shd w:val="clear" w:fill="131314"/>
-        </w:rPr>
-        <w:t>])</w:t>
+        <w:t>(dict[key])</w:t>
       </w:r>
     </w:p>
     <w:p/>
@@ -6815,10 +6835,7 @@
         <w:t>(list)</w:t>
       </w:r>
     </w:p>
-    <w:p>
-      <w:bookmarkStart w:id="0" w:name="_GoBack"/>
-      <w:bookmarkEnd w:id="0"/>
-    </w:p>
+    <w:p/>
     <w:p/>
     <w:p/>
     <w:p/>
